--- a/Lastik E-Ticaret  Web Sitesi/201713172034 Final.docx
+++ b/Lastik E-Ticaret  Web Sitesi/201713172034 Final.docx
@@ -534,16 +534,7 @@
           <w:sz w:val="24"/>
           <w:u w:val="thick"/>
         </w:rPr>
-        <w:t xml:space="preserve">Tasarım/ </w:t>
-      </w:r>
-      <w:r>
-        <w:rPr>
-          <w:rFonts w:ascii="Times New Roman" w:eastAsia="Times New Roman" w:hAnsi="Times New Roman" w:cs="Times New Roman"/>
-          <w:b/>
-          <w:sz w:val="24"/>
-          <w:u w:val="thick"/>
-        </w:rPr>
-        <w:t>Öykü Panosu (</w:t>
+        <w:t>Tasarım/ Öykü Panosu (</w:t>
       </w:r>
       <w:proofErr w:type="spellStart"/>
       <w:r>
@@ -771,6 +762,7 @@
       <w:r>
         <w:rPr>
           <w:rFonts w:ascii="Times New Roman" w:eastAsia="Times New Roman" w:hAnsi="Times New Roman" w:cs="Times New Roman"/>
+          <w:noProof/>
           <w:sz w:val="24"/>
         </w:rPr>
         <w:drawing>
@@ -866,6 +858,7 @@
       <w:r>
         <w:rPr>
           <w:rFonts w:ascii="Times New Roman" w:eastAsia="Times New Roman" w:hAnsi="Times New Roman" w:cs="Times New Roman"/>
+          <w:noProof/>
           <w:sz w:val="24"/>
         </w:rPr>
         <w:drawing>
@@ -973,6 +966,7 @@
       <w:r>
         <w:rPr>
           <w:rFonts w:ascii="Times New Roman" w:eastAsia="Times New Roman" w:hAnsi="Times New Roman" w:cs="Times New Roman"/>
+          <w:noProof/>
           <w:sz w:val="24"/>
         </w:rPr>
         <w:drawing>
@@ -1132,6 +1126,7 @@
       <w:r>
         <w:rPr>
           <w:rFonts w:ascii="Times New Roman" w:eastAsia="Times New Roman" w:hAnsi="Times New Roman" w:cs="Times New Roman"/>
+          <w:noProof/>
           <w:sz w:val="24"/>
         </w:rPr>
         <w:drawing>
@@ -1636,14 +1631,7 @@
           <w:rFonts w:ascii="Times New Roman" w:eastAsia="Times New Roman" w:hAnsi="Times New Roman" w:cs="Times New Roman"/>
           <w:sz w:val="24"/>
         </w:rPr>
-        <w:t xml:space="preserve"> &amp;</w:t>
-      </w:r>
-      <w:r>
-        <w:rPr>
-          <w:rFonts w:ascii="Times New Roman" w:eastAsia="Times New Roman" w:hAnsi="Times New Roman" w:cs="Times New Roman"/>
-          <w:sz w:val="24"/>
-        </w:rPr>
-        <w:t xml:space="preserve"> </w:t>
+        <w:t xml:space="preserve"> &amp; </w:t>
       </w:r>
       <w:proofErr w:type="spellStart"/>
       <w:r>
@@ -1906,21 +1894,7 @@
           <w:rFonts w:ascii="Times New Roman" w:eastAsia="Times New Roman" w:hAnsi="Times New Roman" w:cs="Times New Roman"/>
           <w:sz w:val="24"/>
         </w:rPr>
-        <w:t xml:space="preserve"> </w:t>
-      </w:r>
-      <w:r>
-        <w:rPr>
-          <w:rFonts w:ascii="Times New Roman" w:eastAsia="Times New Roman" w:hAnsi="Times New Roman" w:cs="Times New Roman"/>
-          <w:sz w:val="24"/>
-        </w:rPr>
-        <w:t>klasörünün içerisinde. Sitede kullanılan her</w:t>
-      </w:r>
-      <w:r>
-        <w:rPr>
-          <w:rFonts w:ascii="Times New Roman" w:eastAsia="Times New Roman" w:hAnsi="Times New Roman" w:cs="Times New Roman"/>
-          <w:sz w:val="24"/>
-        </w:rPr>
-        <w:t xml:space="preserve"> </w:t>
+        <w:t xml:space="preserve"> klasörünün içerisinde. Sitede kullanılan her </w:t>
       </w:r>
       <w:proofErr w:type="spellStart"/>
       <w:r>
@@ -1968,21 +1942,7 @@
           <w:rFonts w:ascii="Times New Roman" w:eastAsia="Times New Roman" w:hAnsi="Times New Roman" w:cs="Times New Roman"/>
           <w:sz w:val="24"/>
         </w:rPr>
-        <w:t xml:space="preserve"> klasörünün</w:t>
-      </w:r>
-      <w:r>
-        <w:rPr>
-          <w:rFonts w:ascii="Times New Roman" w:eastAsia="Times New Roman" w:hAnsi="Times New Roman" w:cs="Times New Roman"/>
-          <w:sz w:val="24"/>
-        </w:rPr>
-        <w:t xml:space="preserve"> </w:t>
-      </w:r>
-      <w:r>
-        <w:rPr>
-          <w:rFonts w:ascii="Times New Roman" w:eastAsia="Times New Roman" w:hAnsi="Times New Roman" w:cs="Times New Roman"/>
-          <w:sz w:val="24"/>
-        </w:rPr>
-        <w:t>içerisinde bulunuyor.</w:t>
+        <w:t xml:space="preserve"> klasörünün içerisinde bulunuyor.</w:t>
       </w:r>
     </w:p>
     <w:p>
@@ -2017,6 +1977,7 @@
       <w:r>
         <w:rPr>
           <w:rFonts w:eastAsia="Times New Roman"/>
+          <w:noProof/>
         </w:rPr>
         <w:drawing>
           <wp:inline distT="0" distB="0" distL="0" distR="0" wp14:anchorId="175AD071" wp14:editId="2143D021">
@@ -2064,6 +2025,7 @@
       <w:r>
         <w:rPr>
           <w:rFonts w:eastAsia="Times New Roman"/>
+          <w:noProof/>
         </w:rPr>
         <w:drawing>
           <wp:inline distT="0" distB="0" distL="0" distR="0" wp14:anchorId="0DD47090" wp14:editId="29EEF518">
@@ -2354,6 +2316,7 @@
       <w:r>
         <w:rPr>
           <w:rFonts w:ascii="Times New Roman" w:eastAsia="Times New Roman" w:hAnsi="Times New Roman" w:cs="Times New Roman"/>
+          <w:noProof/>
           <w:sz w:val="24"/>
         </w:rPr>
         <w:drawing>
@@ -2395,6 +2358,7 @@
       <w:r>
         <w:rPr>
           <w:rFonts w:ascii="Times New Roman" w:eastAsia="Times New Roman" w:hAnsi="Times New Roman" w:cs="Times New Roman"/>
+          <w:noProof/>
           <w:sz w:val="24"/>
         </w:rPr>
         <w:drawing>
@@ -3478,14 +3442,7 @@
           <w:rFonts w:ascii="Times New Roman" w:eastAsia="Times New Roman" w:hAnsi="Times New Roman" w:cs="Times New Roman"/>
           <w:sz w:val="24"/>
         </w:rPr>
-        <w:t xml:space="preserve">       Hazırladığı</w:t>
-      </w:r>
-      <w:r>
-        <w:rPr>
-          <w:rFonts w:ascii="Times New Roman" w:eastAsia="Times New Roman" w:hAnsi="Times New Roman" w:cs="Times New Roman"/>
-          <w:sz w:val="24"/>
-        </w:rPr>
-        <w:t xml:space="preserve">m web sitesinde </w:t>
+        <w:t xml:space="preserve">       Hazırladığım web sitesinde </w:t>
       </w:r>
       <w:r>
         <w:rPr>
@@ -3566,35 +3523,7 @@
           <w:rFonts w:ascii="Times New Roman" w:eastAsia="Times New Roman" w:hAnsi="Times New Roman" w:cs="Times New Roman"/>
           <w:sz w:val="24"/>
         </w:rPr>
-        <w:t>tabanına yeni üye kayıt ediliyor. H</w:t>
-      </w:r>
-      <w:r>
-        <w:rPr>
-          <w:rFonts w:ascii="Times New Roman" w:eastAsia="Times New Roman" w:hAnsi="Times New Roman" w:cs="Times New Roman"/>
-          <w:sz w:val="24"/>
-        </w:rPr>
-        <w:t xml:space="preserve">er sayfada üst tarafta bulunan </w:t>
-      </w:r>
-      <w:r>
-        <w:rPr>
-          <w:rFonts w:ascii="Times New Roman" w:eastAsia="Times New Roman" w:hAnsi="Times New Roman" w:cs="Times New Roman"/>
-          <w:sz w:val="24"/>
-        </w:rPr>
-        <w:t xml:space="preserve">Giriş yap </w:t>
-      </w:r>
-      <w:r>
-        <w:rPr>
-          <w:rFonts w:ascii="Times New Roman" w:eastAsia="Times New Roman" w:hAnsi="Times New Roman" w:cs="Times New Roman"/>
-          <w:sz w:val="24"/>
-        </w:rPr>
-        <w:t>butonuna tıklamak</w:t>
-      </w:r>
-      <w:r>
-        <w:rPr>
-          <w:rFonts w:ascii="Times New Roman" w:eastAsia="Times New Roman" w:hAnsi="Times New Roman" w:cs="Times New Roman"/>
-          <w:sz w:val="24"/>
-        </w:rPr>
-        <w:t xml:space="preserve"> ise </w:t>
+        <w:t xml:space="preserve">tabanına yeni üye kayıt ediliyor. Her sayfada üst tarafta bulunan Giriş yap butonuna tıklamak ise </w:t>
       </w:r>
       <w:proofErr w:type="spellStart"/>
       <w:r>
@@ -3619,21 +3548,12 @@
         </w:rPr>
         <w:t xml:space="preserve"> </w:t>
       </w:r>
-      <w:proofErr w:type="gramStart"/>
-      <w:r>
-        <w:rPr>
-          <w:rFonts w:ascii="Times New Roman" w:eastAsia="Times New Roman" w:hAnsi="Times New Roman" w:cs="Times New Roman"/>
-          <w:sz w:val="24"/>
-        </w:rPr>
-        <w:t>Bu</w:t>
-      </w:r>
-      <w:proofErr w:type="gramEnd"/>
-      <w:r>
-        <w:rPr>
-          <w:rFonts w:ascii="Times New Roman" w:eastAsia="Times New Roman" w:hAnsi="Times New Roman" w:cs="Times New Roman"/>
-          <w:sz w:val="24"/>
-        </w:rPr>
-        <w:t xml:space="preserve"> sayfada daha önce kaydedilmiş üye bilgilerini girerek siteye giriş yapı</w:t>
+      <w:r>
+        <w:rPr>
+          <w:rFonts w:ascii="Times New Roman" w:eastAsia="Times New Roman" w:hAnsi="Times New Roman" w:cs="Times New Roman"/>
+          <w:sz w:val="24"/>
+        </w:rPr>
+        <w:t>Bu sayfada daha önce kaydedilmiş üye bilgilerini girerek siteye giriş yapı</w:t>
       </w:r>
       <w:r>
         <w:rPr>
@@ -3825,31 +3745,23 @@
         <w:jc w:val="both"/>
         <w:rPr>
           <w:rFonts w:ascii="Times New Roman" w:eastAsia="Times New Roman" w:hAnsi="Times New Roman" w:cs="Times New Roman"/>
+          <w:b/>
+          <w:bCs/>
+          <w:color w:val="FF0000"/>
+          <w:sz w:val="24"/>
+        </w:rPr>
+      </w:pPr>
+      <w:r>
+        <w:rPr>
+          <w:rFonts w:ascii="Times New Roman" w:eastAsia="Times New Roman" w:hAnsi="Times New Roman" w:cs="Times New Roman"/>
+          <w:b/>
+          <w:bCs/>
+          <w:color w:val="FF0000"/>
           <w:sz w:val="24"/>
           <w:u w:val="single"/>
         </w:rPr>
-      </w:pPr>
-      <w:r>
-        <w:rPr>
-          <w:rFonts w:ascii="Times New Roman" w:eastAsia="Times New Roman" w:hAnsi="Times New Roman" w:cs="Times New Roman"/>
-          <w:sz w:val="24"/>
-          <w:u w:val="single"/>
-        </w:rPr>
-        <w:t>https://youtu.be/Zx16NaXbqkI</w:t>
-      </w:r>
-    </w:p>
-    <w:p>
-      <w:pPr>
-        <w:tabs>
-          <w:tab w:val="left" w:pos="461"/>
-        </w:tabs>
-        <w:spacing w:after="0" w:line="240" w:lineRule="auto"/>
-        <w:jc w:val="both"/>
-        <w:rPr>
-          <w:rFonts w:ascii="Times New Roman" w:eastAsia="Times New Roman" w:hAnsi="Times New Roman" w:cs="Times New Roman"/>
-          <w:sz w:val="24"/>
-        </w:rPr>
-      </w:pPr>
+        <w:t>https://github.com/SCanerG/Internet_programlama_Final</w:t>
+      </w:r>
     </w:p>
     <w:sectPr>
       <w:pgSz w:w="11906" w:h="16838"/>
